--- a/Sjabloon functioneel ontwerp.docx
+++ b/Sjabloon functioneel ontwerp.docx
@@ -117,19 +117,8 @@
                     <w:szCs w:val="20"/>
                     <w:lang w:eastAsia="en-US"/>
                   </w:rPr>
-                  <w:t xml:space="preserve">Jimmy van de </w:t>
+                  <w:t>Jimmy van de Weijdeven</w:t>
                 </w:r>
-                <w:proofErr w:type="spellStart"/>
-                <w:r>
-                  <w:rPr>
-                    <w:rFonts w:ascii="Verdana" w:hAnsi="Verdana"/>
-                    <w:sz w:val="20"/>
-                    <w:szCs w:val="20"/>
-                    <w:lang w:eastAsia="en-US"/>
-                  </w:rPr>
-                  <w:t>Weijdeven</w:t>
-                </w:r>
-                <w:proofErr w:type="spellEnd"/>
               </w:p>
             </w:tc>
             <w:tc>
@@ -251,6 +240,7 @@
                   <w:dataBinding w:prefixMappings="xmlns:ns0='http://schemas.openxmlformats.org/package/2006/metadata/core-properties' xmlns:ns1='http://purl.org/dc/elements/1.1/'" w:xpath="/ns0:coreProperties[1]/ns1:title[1]" w:storeItemID="{6C3C8BC8-F283-45AE-878A-BAB7291924A1}"/>
                   <w:text/>
                 </w:sdtPr>
+                <w:sdtEndPr/>
                 <w:sdtContent>
                   <w:p>
                     <w:pPr>
@@ -1143,12 +1133,7 @@
       <w:bookmarkStart w:id="2" w:name="_Toc435780368"/>
       <w:bookmarkStart w:id="3" w:name="_Toc449083613"/>
       <w:r>
-        <w:t>Er moet op het home scherm een logo komen samen met een login scherm waar je je kan inloggen met je gebruike</w:t>
-      </w:r>
-      <w:bookmarkStart w:id="4" w:name="_GoBack"/>
-      <w:bookmarkEnd w:id="4"/>
-      <w:r>
-        <w:t>rsnaam en wachtwoord.</w:t>
+        <w:t>Er moet op het home scherm een logo komen samen met een login scherm waar je je kan inloggen met je gebruikersnaam en wachtwoord.</w:t>
       </w:r>
     </w:p>
     <w:p>
@@ -1308,14 +1293,14 @@
       <w:pPr>
         <w:pStyle w:val="Kop1"/>
       </w:pPr>
-      <w:bookmarkStart w:id="5" w:name="_Toc462307115"/>
+      <w:bookmarkStart w:id="4" w:name="_Toc462307115"/>
       <w:r>
         <w:lastRenderedPageBreak/>
         <w:t>Functionaliteiten</w:t>
       </w:r>
       <w:bookmarkEnd w:id="2"/>
       <w:bookmarkEnd w:id="3"/>
-      <w:bookmarkEnd w:id="5"/>
+      <w:bookmarkEnd w:id="4"/>
     </w:p>
     <w:p>
       <w:pPr>
@@ -1331,33 +1316,39 @@
           <w:i/>
           <w:highlight w:val="lightGray"/>
         </w:rPr>
-        <w:t xml:space="preserve">Hier vermeld je alle functionaliteiten (zie </w:t>
-      </w:r>
-      <w:proofErr w:type="spellStart"/>
+        <w:t xml:space="preserve">Hier vermeld je alle functionaliteiten (zie PvE) die de applicatie gaat bieden. Geef hierbij duidelijk aan wat eisen en wensen zijn (prioriteiten). Zorg er voor dat het ook voor  niet </w:t>
+      </w:r>
       <w:r>
         <w:rPr>
           <w:rFonts w:ascii="Calibri" w:hAnsi="Calibri"/>
           <w:i/>
           <w:highlight w:val="lightGray"/>
         </w:rPr>
-        <w:t>PvE</w:t>
-      </w:r>
-      <w:proofErr w:type="spellEnd"/>
+        <w:t xml:space="preserve">vakgenoten </w:t>
+      </w:r>
       <w:r>
         <w:rPr>
           <w:rFonts w:ascii="Calibri" w:hAnsi="Calibri"/>
           <w:i/>
           <w:highlight w:val="lightGray"/>
         </w:rPr>
-        <w:t xml:space="preserve">) die de applicatie gaat bieden. Geef hierbij duidelijk aan wat eisen en wensen zijn (prioriteiten). Zorg er voor dat het ook voor  niet </w:t>
-      </w:r>
+        <w:t xml:space="preserve"> duidelijk omschreven is. </w:t>
+      </w:r>
+    </w:p>
+    <w:p>
+      <w:pPr>
+        <w:rPr>
+          <w:rFonts w:ascii="Calibri" w:hAnsi="Calibri"/>
+          <w:i/>
+        </w:rPr>
+      </w:pPr>
       <w:r>
         <w:rPr>
           <w:rFonts w:ascii="Calibri" w:hAnsi="Calibri"/>
           <w:i/>
           <w:highlight w:val="lightGray"/>
         </w:rPr>
-        <w:t xml:space="preserve">vakgenoten </w:t>
+        <w:t xml:space="preserve">Maak gebruik van lijsten </w:t>
       </w:r>
       <w:r>
         <w:rPr>
@@ -1365,57 +1356,15 @@
           <w:i/>
           <w:highlight w:val="lightGray"/>
         </w:rPr>
-        <w:t xml:space="preserve"> duidelijk omschreven is. </w:t>
-      </w:r>
-    </w:p>
-    <w:p>
-      <w:pPr>
-        <w:rPr>
-          <w:rFonts w:ascii="Calibri" w:hAnsi="Calibri"/>
-          <w:i/>
-        </w:rPr>
-      </w:pPr>
+        <w:t>en/of schema’s. Denk hierbij aan Use Cases, Flowcharts, DFD</w:t>
+      </w:r>
       <w:r>
         <w:rPr>
           <w:rFonts w:ascii="Calibri" w:hAnsi="Calibri"/>
           <w:i/>
           <w:highlight w:val="lightGray"/>
         </w:rPr>
-        <w:t xml:space="preserve">Maak gebruik van lijsten </w:t>
-      </w:r>
-      <w:r>
-        <w:rPr>
-          <w:rFonts w:ascii="Calibri" w:hAnsi="Calibri"/>
-          <w:i/>
-          <w:highlight w:val="lightGray"/>
-        </w:rPr>
-        <w:t xml:space="preserve">en/of schema’s. Denk hierbij aan Use Cases, Flowcharts, </w:t>
-      </w:r>
-      <w:proofErr w:type="spellStart"/>
-      <w:r>
-        <w:rPr>
-          <w:rFonts w:ascii="Calibri" w:hAnsi="Calibri"/>
-          <w:i/>
-          <w:highlight w:val="lightGray"/>
-        </w:rPr>
-        <w:t>DFD</w:t>
-      </w:r>
-      <w:r>
-        <w:rPr>
-          <w:rFonts w:ascii="Calibri" w:hAnsi="Calibri"/>
-          <w:i/>
-          <w:highlight w:val="lightGray"/>
-        </w:rPr>
-        <w:t>’s</w:t>
-      </w:r>
-      <w:proofErr w:type="spellEnd"/>
-      <w:r>
-        <w:rPr>
-          <w:rFonts w:ascii="Calibri" w:hAnsi="Calibri"/>
-          <w:i/>
-          <w:highlight w:val="lightGray"/>
-        </w:rPr>
-        <w:t xml:space="preserve"> etc.</w:t>
+        <w:t>’s etc.</w:t>
       </w:r>
     </w:p>
     <w:p>
@@ -1423,8 +1372,8 @@
         <w:spacing w:after="200" w:line="276" w:lineRule="auto"/>
         <w:jc w:val="left"/>
       </w:pPr>
-      <w:bookmarkStart w:id="6" w:name="_Toc435780369"/>
-      <w:bookmarkStart w:id="7" w:name="_Toc449083614"/>
+      <w:bookmarkStart w:id="5" w:name="_Toc435780369"/>
+      <w:bookmarkStart w:id="6" w:name="_Toc449083614"/>
       <w:r>
         <w:rPr>
           <w:noProof/>
@@ -1486,14 +1435,14 @@
       <w:pPr>
         <w:pStyle w:val="Kop1"/>
       </w:pPr>
-      <w:bookmarkStart w:id="8" w:name="_Toc462307116"/>
+      <w:bookmarkStart w:id="7" w:name="_Toc462307116"/>
       <w:r>
         <w:lastRenderedPageBreak/>
         <w:t>Gebruikersschermen</w:t>
       </w:r>
+      <w:bookmarkEnd w:id="5"/>
       <w:bookmarkEnd w:id="6"/>
       <w:bookmarkEnd w:id="7"/>
-      <w:bookmarkEnd w:id="8"/>
     </w:p>
     <w:p>
       <w:pPr>
@@ -1735,31 +1684,497 @@
           <w:highlight w:val="lightGray"/>
         </w:rPr>
       </w:pPr>
-      <w:proofErr w:type="spellStart"/>
       <w:r>
         <w:rPr>
           <w:rFonts w:ascii="Calibri" w:hAnsi="Calibri"/>
           <w:i/>
           <w:highlight w:val="lightGray"/>
         </w:rPr>
-        <w:t>Behaviours</w:t>
-      </w:r>
-      <w:proofErr w:type="spellEnd"/>
+        <w:t xml:space="preserve">Behaviours </w:t>
+      </w:r>
       <w:r>
         <w:rPr>
           <w:rFonts w:ascii="Calibri" w:hAnsi="Calibri"/>
           <w:i/>
           <w:highlight w:val="lightGray"/>
         </w:rPr>
-        <w:t xml:space="preserve"> </w:t>
-      </w:r>
-      <w:r>
-        <w:rPr>
-          <w:rFonts w:ascii="Calibri" w:hAnsi="Calibri"/>
-          <w:i/>
-          <w:highlight w:val="lightGray"/>
-        </w:rPr>
         <w:t>(indien van toepassing)</w:t>
+      </w:r>
+    </w:p>
+    <w:p>
+      <w:pPr>
+        <w:spacing w:after="200" w:line="276" w:lineRule="auto"/>
+        <w:jc w:val="left"/>
+      </w:pPr>
+      <w:bookmarkStart w:id="8" w:name="_Toc447878399"/>
+      <w:bookmarkStart w:id="9" w:name="_Toc449083615"/>
+      <w:r>
+        <w:rPr>
+          <w:noProof/>
+        </w:rPr>
+        <w:drawing>
+          <wp:inline distT="0" distB="0" distL="0" distR="0" wp14:anchorId="17904974" wp14:editId="2936B23E">
+            <wp:extent cx="5570220" cy="3127414"/>
+            <wp:effectExtent l="0" t="0" r="0" b="0"/>
+            <wp:docPr id="3" name="Afbeelding 3"/>
+            <wp:cNvGraphicFramePr>
+              <a:graphicFrameLocks xmlns:a="http://schemas.openxmlformats.org/drawingml/2006/main" noChangeAspect="1"/>
+            </wp:cNvGraphicFramePr>
+            <a:graphic xmlns:a="http://schemas.openxmlformats.org/drawingml/2006/main">
+              <a:graphicData uri="http://schemas.openxmlformats.org/drawingml/2006/picture">
+                <pic:pic xmlns:pic="http://schemas.openxmlformats.org/drawingml/2006/picture">
+                  <pic:nvPicPr>
+                    <pic:cNvPr id="1" name=""/>
+                    <pic:cNvPicPr/>
+                  </pic:nvPicPr>
+                  <pic:blipFill rotWithShape="1">
+                    <a:blip r:embed="rId17"/>
+                    <a:srcRect l="2513" t="5604" r="2778" b="4296"/>
+                    <a:stretch/>
+                  </pic:blipFill>
+                  <pic:spPr bwMode="auto">
+                    <a:xfrm>
+                      <a:off x="0" y="0"/>
+                      <a:ext cx="5588362" cy="3137600"/>
+                    </a:xfrm>
+                    <a:prstGeom prst="rect">
+                      <a:avLst/>
+                    </a:prstGeom>
+                    <a:ln>
+                      <a:noFill/>
+                    </a:ln>
+                    <a:extLst>
+                      <a:ext uri="{53640926-AAD7-44D8-BBD7-CCE9431645EC}">
+                        <a14:shadowObscured xmlns:a14="http://schemas.microsoft.com/office/drawing/2010/main"/>
+                      </a:ext>
+                    </a:extLst>
+                  </pic:spPr>
+                </pic:pic>
+              </a:graphicData>
+            </a:graphic>
+          </wp:inline>
+        </w:drawing>
+      </w:r>
+    </w:p>
+    <w:p>
+      <w:pPr>
+        <w:spacing w:after="200" w:line="276" w:lineRule="auto"/>
+        <w:jc w:val="left"/>
+      </w:pPr>
+      <w:r>
+        <w:rPr>
+          <w:noProof/>
+        </w:rPr>
+        <w:drawing>
+          <wp:inline distT="0" distB="0" distL="0" distR="0" wp14:anchorId="3CA06CAD" wp14:editId="292F65BF">
+            <wp:extent cx="5554980" cy="3092836"/>
+            <wp:effectExtent l="0" t="0" r="7620" b="0"/>
+            <wp:docPr id="4" name="Afbeelding 4"/>
+            <wp:cNvGraphicFramePr>
+              <a:graphicFrameLocks xmlns:a="http://schemas.openxmlformats.org/drawingml/2006/main" noChangeAspect="1"/>
+            </wp:cNvGraphicFramePr>
+            <a:graphic xmlns:a="http://schemas.openxmlformats.org/drawingml/2006/main">
+              <a:graphicData uri="http://schemas.openxmlformats.org/drawingml/2006/picture">
+                <pic:pic xmlns:pic="http://schemas.openxmlformats.org/drawingml/2006/picture">
+                  <pic:nvPicPr>
+                    <pic:cNvPr id="1" name=""/>
+                    <pic:cNvPicPr/>
+                  </pic:nvPicPr>
+                  <pic:blipFill>
+                    <a:blip r:embed="rId18"/>
+                    <a:stretch>
+                      <a:fillRect/>
+                    </a:stretch>
+                  </pic:blipFill>
+                  <pic:spPr>
+                    <a:xfrm>
+                      <a:off x="0" y="0"/>
+                      <a:ext cx="5566345" cy="3099164"/>
+                    </a:xfrm>
+                    <a:prstGeom prst="rect">
+                      <a:avLst/>
+                    </a:prstGeom>
+                  </pic:spPr>
+                </pic:pic>
+              </a:graphicData>
+            </a:graphic>
+          </wp:inline>
+        </w:drawing>
+      </w:r>
+    </w:p>
+    <w:p>
+      <w:pPr>
+        <w:spacing w:after="200" w:line="276" w:lineRule="auto"/>
+        <w:jc w:val="left"/>
+      </w:pPr>
+      <w:r>
+        <w:rPr>
+          <w:noProof/>
+        </w:rPr>
+        <w:lastRenderedPageBreak/>
+        <w:drawing>
+          <wp:inline distT="0" distB="0" distL="0" distR="0" wp14:anchorId="45C31E97" wp14:editId="0A23D595">
+            <wp:extent cx="5760720" cy="3175000"/>
+            <wp:effectExtent l="0" t="0" r="0" b="6350"/>
+            <wp:docPr id="6" name="Afbeelding 6"/>
+            <wp:cNvGraphicFramePr>
+              <a:graphicFrameLocks xmlns:a="http://schemas.openxmlformats.org/drawingml/2006/main" noChangeAspect="1"/>
+            </wp:cNvGraphicFramePr>
+            <a:graphic xmlns:a="http://schemas.openxmlformats.org/drawingml/2006/main">
+              <a:graphicData uri="http://schemas.openxmlformats.org/drawingml/2006/picture">
+                <pic:pic xmlns:pic="http://schemas.openxmlformats.org/drawingml/2006/picture">
+                  <pic:nvPicPr>
+                    <pic:cNvPr id="1" name=""/>
+                    <pic:cNvPicPr/>
+                  </pic:nvPicPr>
+                  <pic:blipFill>
+                    <a:blip r:embed="rId19"/>
+                    <a:stretch>
+                      <a:fillRect/>
+                    </a:stretch>
+                  </pic:blipFill>
+                  <pic:spPr>
+                    <a:xfrm>
+                      <a:off x="0" y="0"/>
+                      <a:ext cx="5760720" cy="3175000"/>
+                    </a:xfrm>
+                    <a:prstGeom prst="rect">
+                      <a:avLst/>
+                    </a:prstGeom>
+                  </pic:spPr>
+                </pic:pic>
+              </a:graphicData>
+            </a:graphic>
+          </wp:inline>
+        </w:drawing>
+      </w:r>
+    </w:p>
+    <w:p>
+      <w:pPr>
+        <w:spacing w:after="200" w:line="276" w:lineRule="auto"/>
+        <w:jc w:val="left"/>
+      </w:pPr>
+      <w:r>
+        <w:rPr>
+          <w:noProof/>
+        </w:rPr>
+        <w:drawing>
+          <wp:inline distT="0" distB="0" distL="0" distR="0" wp14:anchorId="65F442B0" wp14:editId="43700786">
+            <wp:extent cx="5737860" cy="3240405"/>
+            <wp:effectExtent l="0" t="0" r="0" b="0"/>
+            <wp:docPr id="7" name="Afbeelding 7"/>
+            <wp:cNvGraphicFramePr>
+              <a:graphicFrameLocks xmlns:a="http://schemas.openxmlformats.org/drawingml/2006/main" noChangeAspect="1"/>
+            </wp:cNvGraphicFramePr>
+            <a:graphic xmlns:a="http://schemas.openxmlformats.org/drawingml/2006/main">
+              <a:graphicData uri="http://schemas.openxmlformats.org/drawingml/2006/picture">
+                <pic:pic xmlns:pic="http://schemas.openxmlformats.org/drawingml/2006/picture">
+                  <pic:nvPicPr>
+                    <pic:cNvPr id="1" name=""/>
+                    <pic:cNvPicPr/>
+                  </pic:nvPicPr>
+                  <pic:blipFill rotWithShape="1">
+                    <a:blip r:embed="rId20"/>
+                    <a:srcRect r="396"/>
+                    <a:stretch/>
+                  </pic:blipFill>
+                  <pic:spPr bwMode="auto">
+                    <a:xfrm>
+                      <a:off x="0" y="0"/>
+                      <a:ext cx="5737860" cy="3240405"/>
+                    </a:xfrm>
+                    <a:prstGeom prst="rect">
+                      <a:avLst/>
+                    </a:prstGeom>
+                    <a:ln>
+                      <a:noFill/>
+                    </a:ln>
+                    <a:extLst>
+                      <a:ext uri="{53640926-AAD7-44D8-BBD7-CCE9431645EC}">
+                        <a14:shadowObscured xmlns:a14="http://schemas.microsoft.com/office/drawing/2010/main"/>
+                      </a:ext>
+                    </a:extLst>
+                  </pic:spPr>
+                </pic:pic>
+              </a:graphicData>
+            </a:graphic>
+          </wp:inline>
+        </w:drawing>
+      </w:r>
+    </w:p>
+    <w:p>
+      <w:pPr>
+        <w:spacing w:after="200" w:line="276" w:lineRule="auto"/>
+        <w:jc w:val="left"/>
+      </w:pPr>
+    </w:p>
+    <w:p>
+      <w:pPr>
+        <w:spacing w:after="200" w:line="276" w:lineRule="auto"/>
+        <w:jc w:val="left"/>
+      </w:pPr>
+    </w:p>
+    <w:p>
+      <w:pPr>
+        <w:spacing w:after="200" w:line="276" w:lineRule="auto"/>
+        <w:jc w:val="left"/>
+      </w:pPr>
+    </w:p>
+    <w:p>
+      <w:pPr>
+        <w:spacing w:after="200" w:line="276" w:lineRule="auto"/>
+        <w:jc w:val="left"/>
+      </w:pPr>
+    </w:p>
+    <w:p>
+      <w:pPr>
+        <w:spacing w:after="200" w:line="276" w:lineRule="auto"/>
+        <w:jc w:val="left"/>
+      </w:pPr>
+    </w:p>
+    <w:p>
+      <w:pPr>
+        <w:spacing w:after="200" w:line="276" w:lineRule="auto"/>
+        <w:jc w:val="left"/>
+      </w:pPr>
+    </w:p>
+    <w:p>
+      <w:pPr>
+        <w:spacing w:after="200" w:line="276" w:lineRule="auto"/>
+        <w:jc w:val="left"/>
+      </w:pPr>
+    </w:p>
+    <w:p>
+      <w:pPr>
+        <w:spacing w:after="200" w:line="276" w:lineRule="auto"/>
+        <w:jc w:val="left"/>
+      </w:pPr>
+      <w:r>
+        <w:rPr>
+          <w:noProof/>
+        </w:rPr>
+        <w:lastRenderedPageBreak/>
+        <w:drawing>
+          <wp:inline distT="0" distB="0" distL="0" distR="0" wp14:anchorId="3682F940" wp14:editId="43B0107F">
+            <wp:extent cx="5760720" cy="3249295"/>
+            <wp:effectExtent l="0" t="0" r="0" b="8255"/>
+            <wp:docPr id="8" name="Afbeelding 8"/>
+            <wp:cNvGraphicFramePr>
+              <a:graphicFrameLocks xmlns:a="http://schemas.openxmlformats.org/drawingml/2006/main" noChangeAspect="1"/>
+            </wp:cNvGraphicFramePr>
+            <a:graphic xmlns:a="http://schemas.openxmlformats.org/drawingml/2006/main">
+              <a:graphicData uri="http://schemas.openxmlformats.org/drawingml/2006/picture">
+                <pic:pic xmlns:pic="http://schemas.openxmlformats.org/drawingml/2006/picture">
+                  <pic:nvPicPr>
+                    <pic:cNvPr id="1" name=""/>
+                    <pic:cNvPicPr/>
+                  </pic:nvPicPr>
+                  <pic:blipFill>
+                    <a:blip r:embed="rId21"/>
+                    <a:stretch>
+                      <a:fillRect/>
+                    </a:stretch>
+                  </pic:blipFill>
+                  <pic:spPr>
+                    <a:xfrm>
+                      <a:off x="0" y="0"/>
+                      <a:ext cx="5760720" cy="3249295"/>
+                    </a:xfrm>
+                    <a:prstGeom prst="rect">
+                      <a:avLst/>
+                    </a:prstGeom>
+                  </pic:spPr>
+                </pic:pic>
+              </a:graphicData>
+            </a:graphic>
+          </wp:inline>
+        </w:drawing>
+      </w:r>
+    </w:p>
+    <w:p>
+      <w:pPr>
+        <w:spacing w:after="200" w:line="276" w:lineRule="auto"/>
+        <w:jc w:val="left"/>
+      </w:pPr>
+      <w:r>
+        <w:rPr>
+          <w:noProof/>
+        </w:rPr>
+        <w:drawing>
+          <wp:inline distT="0" distB="0" distL="0" distR="0" wp14:anchorId="09D7178D" wp14:editId="476EA8F9">
+            <wp:extent cx="5760720" cy="3232150"/>
+            <wp:effectExtent l="0" t="0" r="0" b="6350"/>
+            <wp:docPr id="9" name="Afbeelding 9"/>
+            <wp:cNvGraphicFramePr>
+              <a:graphicFrameLocks xmlns:a="http://schemas.openxmlformats.org/drawingml/2006/main" noChangeAspect="1"/>
+            </wp:cNvGraphicFramePr>
+            <a:graphic xmlns:a="http://schemas.openxmlformats.org/drawingml/2006/main">
+              <a:graphicData uri="http://schemas.openxmlformats.org/drawingml/2006/picture">
+                <pic:pic xmlns:pic="http://schemas.openxmlformats.org/drawingml/2006/picture">
+                  <pic:nvPicPr>
+                    <pic:cNvPr id="1" name=""/>
+                    <pic:cNvPicPr/>
+                  </pic:nvPicPr>
+                  <pic:blipFill>
+                    <a:blip r:embed="rId22"/>
+                    <a:stretch>
+                      <a:fillRect/>
+                    </a:stretch>
+                  </pic:blipFill>
+                  <pic:spPr>
+                    <a:xfrm>
+                      <a:off x="0" y="0"/>
+                      <a:ext cx="5760720" cy="3232150"/>
+                    </a:xfrm>
+                    <a:prstGeom prst="rect">
+                      <a:avLst/>
+                    </a:prstGeom>
+                  </pic:spPr>
+                </pic:pic>
+              </a:graphicData>
+            </a:graphic>
+          </wp:inline>
+        </w:drawing>
+      </w:r>
+    </w:p>
+    <w:p>
+      <w:pPr>
+        <w:spacing w:after="200" w:line="276" w:lineRule="auto"/>
+        <w:jc w:val="left"/>
+      </w:pPr>
+      <w:r>
+        <w:rPr>
+          <w:noProof/>
+        </w:rPr>
+        <w:lastRenderedPageBreak/>
+        <w:drawing>
+          <wp:inline distT="0" distB="0" distL="0" distR="0" wp14:anchorId="716E8373" wp14:editId="34960BFA">
+            <wp:extent cx="5760720" cy="3252470"/>
+            <wp:effectExtent l="0" t="0" r="0" b="5080"/>
+            <wp:docPr id="10" name="Afbeelding 10"/>
+            <wp:cNvGraphicFramePr>
+              <a:graphicFrameLocks xmlns:a="http://schemas.openxmlformats.org/drawingml/2006/main" noChangeAspect="1"/>
+            </wp:cNvGraphicFramePr>
+            <a:graphic xmlns:a="http://schemas.openxmlformats.org/drawingml/2006/main">
+              <a:graphicData uri="http://schemas.openxmlformats.org/drawingml/2006/picture">
+                <pic:pic xmlns:pic="http://schemas.openxmlformats.org/drawingml/2006/picture">
+                  <pic:nvPicPr>
+                    <pic:cNvPr id="1" name=""/>
+                    <pic:cNvPicPr/>
+                  </pic:nvPicPr>
+                  <pic:blipFill>
+                    <a:blip r:embed="rId23"/>
+                    <a:stretch>
+                      <a:fillRect/>
+                    </a:stretch>
+                  </pic:blipFill>
+                  <pic:spPr>
+                    <a:xfrm>
+                      <a:off x="0" y="0"/>
+                      <a:ext cx="5760720" cy="3252470"/>
+                    </a:xfrm>
+                    <a:prstGeom prst="rect">
+                      <a:avLst/>
+                    </a:prstGeom>
+                  </pic:spPr>
+                </pic:pic>
+              </a:graphicData>
+            </a:graphic>
+          </wp:inline>
+        </w:drawing>
+      </w:r>
+    </w:p>
+    <w:p>
+      <w:pPr>
+        <w:spacing w:after="200" w:line="276" w:lineRule="auto"/>
+        <w:jc w:val="left"/>
+      </w:pPr>
+      <w:r>
+        <w:rPr>
+          <w:noProof/>
+        </w:rPr>
+        <w:drawing>
+          <wp:inline distT="0" distB="0" distL="0" distR="0" wp14:anchorId="3154F5AB" wp14:editId="692FC562">
+            <wp:extent cx="5760720" cy="3232150"/>
+            <wp:effectExtent l="0" t="0" r="0" b="6350"/>
+            <wp:docPr id="11" name="Afbeelding 11"/>
+            <wp:cNvGraphicFramePr>
+              <a:graphicFrameLocks xmlns:a="http://schemas.openxmlformats.org/drawingml/2006/main" noChangeAspect="1"/>
+            </wp:cNvGraphicFramePr>
+            <a:graphic xmlns:a="http://schemas.openxmlformats.org/drawingml/2006/main">
+              <a:graphicData uri="http://schemas.openxmlformats.org/drawingml/2006/picture">
+                <pic:pic xmlns:pic="http://schemas.openxmlformats.org/drawingml/2006/picture">
+                  <pic:nvPicPr>
+                    <pic:cNvPr id="1" name=""/>
+                    <pic:cNvPicPr/>
+                  </pic:nvPicPr>
+                  <pic:blipFill>
+                    <a:blip r:embed="rId24"/>
+                    <a:stretch>
+                      <a:fillRect/>
+                    </a:stretch>
+                  </pic:blipFill>
+                  <pic:spPr>
+                    <a:xfrm>
+                      <a:off x="0" y="0"/>
+                      <a:ext cx="5760720" cy="3232150"/>
+                    </a:xfrm>
+                    <a:prstGeom prst="rect">
+                      <a:avLst/>
+                    </a:prstGeom>
+                  </pic:spPr>
+                </pic:pic>
+              </a:graphicData>
+            </a:graphic>
+          </wp:inline>
+        </w:drawing>
+      </w:r>
+    </w:p>
+    <w:p>
+      <w:pPr>
+        <w:spacing w:after="200" w:line="276" w:lineRule="auto"/>
+        <w:jc w:val="left"/>
+      </w:pPr>
+      <w:r>
+        <w:rPr>
+          <w:noProof/>
+        </w:rPr>
+        <w:lastRenderedPageBreak/>
+        <w:drawing>
+          <wp:inline distT="0" distB="0" distL="0" distR="0" wp14:anchorId="160E978E" wp14:editId="741F6D11">
+            <wp:extent cx="5760720" cy="3256280"/>
+            <wp:effectExtent l="0" t="0" r="0" b="1270"/>
+            <wp:docPr id="12" name="Afbeelding 12"/>
+            <wp:cNvGraphicFramePr>
+              <a:graphicFrameLocks xmlns:a="http://schemas.openxmlformats.org/drawingml/2006/main" noChangeAspect="1"/>
+            </wp:cNvGraphicFramePr>
+            <a:graphic xmlns:a="http://schemas.openxmlformats.org/drawingml/2006/main">
+              <a:graphicData uri="http://schemas.openxmlformats.org/drawingml/2006/picture">
+                <pic:pic xmlns:pic="http://schemas.openxmlformats.org/drawingml/2006/picture">
+                  <pic:nvPicPr>
+                    <pic:cNvPr id="1" name=""/>
+                    <pic:cNvPicPr/>
+                  </pic:nvPicPr>
+                  <pic:blipFill>
+                    <a:blip r:embed="rId25"/>
+                    <a:stretch>
+                      <a:fillRect/>
+                    </a:stretch>
+                  </pic:blipFill>
+                  <pic:spPr>
+                    <a:xfrm>
+                      <a:off x="0" y="0"/>
+                      <a:ext cx="5760720" cy="3256280"/>
+                    </a:xfrm>
+                    <a:prstGeom prst="rect">
+                      <a:avLst/>
+                    </a:prstGeom>
+                  </pic:spPr>
+                </pic:pic>
+              </a:graphicData>
+            </a:graphic>
+          </wp:inline>
+        </w:drawing>
       </w:r>
     </w:p>
     <w:p>
@@ -1774,8 +2189,48 @@
           <w:lang w:eastAsia="nl-NL"/>
         </w:rPr>
       </w:pPr>
-      <w:bookmarkStart w:id="9" w:name="_Toc447878399"/>
-      <w:bookmarkStart w:id="10" w:name="_Toc449083615"/>
+      <w:r>
+        <w:rPr>
+          <w:noProof/>
+        </w:rPr>
+        <w:drawing>
+          <wp:inline distT="0" distB="0" distL="0" distR="0" wp14:anchorId="32DCE32C" wp14:editId="0E23A88C">
+            <wp:extent cx="5760720" cy="3243580"/>
+            <wp:effectExtent l="0" t="0" r="0" b="0"/>
+            <wp:docPr id="13" name="Afbeelding 13"/>
+            <wp:cNvGraphicFramePr>
+              <a:graphicFrameLocks xmlns:a="http://schemas.openxmlformats.org/drawingml/2006/main" noChangeAspect="1"/>
+            </wp:cNvGraphicFramePr>
+            <a:graphic xmlns:a="http://schemas.openxmlformats.org/drawingml/2006/main">
+              <a:graphicData uri="http://schemas.openxmlformats.org/drawingml/2006/picture">
+                <pic:pic xmlns:pic="http://schemas.openxmlformats.org/drawingml/2006/picture">
+                  <pic:nvPicPr>
+                    <pic:cNvPr id="1" name=""/>
+                    <pic:cNvPicPr/>
+                  </pic:nvPicPr>
+                  <pic:blipFill>
+                    <a:blip r:embed="rId26"/>
+                    <a:stretch>
+                      <a:fillRect/>
+                    </a:stretch>
+                  </pic:blipFill>
+                  <pic:spPr>
+                    <a:xfrm>
+                      <a:off x="0" y="0"/>
+                      <a:ext cx="5760720" cy="3243580"/>
+                    </a:xfrm>
+                    <a:prstGeom prst="rect">
+                      <a:avLst/>
+                    </a:prstGeom>
+                  </pic:spPr>
+                </pic:pic>
+              </a:graphicData>
+            </a:graphic>
+          </wp:inline>
+        </w:drawing>
+      </w:r>
+      <w:bookmarkStart w:id="10" w:name="_GoBack"/>
+      <w:bookmarkEnd w:id="10"/>
       <w:r>
         <w:br w:type="page"/>
       </w:r>
@@ -1792,8 +2247,8 @@
       <w:r>
         <w:t>structuur</w:t>
       </w:r>
+      <w:bookmarkEnd w:id="8"/>
       <w:bookmarkEnd w:id="9"/>
-      <w:bookmarkEnd w:id="10"/>
       <w:bookmarkEnd w:id="11"/>
     </w:p>
     <w:p>
@@ -1865,7 +2320,7 @@
           </mc:Choice>
           <mc:Fallback>
             <w:pict>
-              <v:line w14:anchorId="2C5AF741" id="Rechte verbindingslijn 23" o:spid="_x0000_s1026" style="position:absolute;flip:y;z-index:251660288;visibility:visible;mso-wrap-style:square;mso-width-percent:0;mso-height-percent:0;mso-wrap-distance-left:9pt;mso-wrap-distance-top:0;mso-wrap-distance-right:9pt;mso-wrap-distance-bottom:0;mso-position-horizontal:absolute;mso-position-horizontal-relative:text;mso-position-vertical:absolute;mso-position-vertical-relative:text;mso-width-percent:0;mso-height-percent:0;mso-width-relative:margin;mso-height-relative:margin" from="-118.25pt,3.3pt" to="-95.3pt,4.05pt" o:gfxdata="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" strokecolor="#4579b8 [3044]"/>
+              <v:line w14:anchorId="60A7A383" id="Rechte verbindingslijn 23" o:spid="_x0000_s1026" style="position:absolute;flip:y;z-index:251660288;visibility:visible;mso-wrap-style:square;mso-width-percent:0;mso-height-percent:0;mso-wrap-distance-left:9pt;mso-wrap-distance-top:0;mso-wrap-distance-right:9pt;mso-wrap-distance-bottom:0;mso-position-horizontal:absolute;mso-position-horizontal-relative:text;mso-position-vertical:absolute;mso-position-vertical-relative:text;mso-width-percent:0;mso-height-percent:0;mso-width-relative:margin;mso-height-relative:margin" from="-118.25pt,3.3pt" to="-95.3pt,4.05pt" o:gfxdata="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" strokecolor="#4579b8 [3044]"/>
             </w:pict>
           </mc:Fallback>
         </mc:AlternateContent>
@@ -1932,7 +2387,7 @@
           </mc:Choice>
           <mc:Fallback>
             <w:pict>
-              <v:line w14:anchorId="48E5D425" id="Rechte verbindingslijn 20" o:spid="_x0000_s1026" style="position:absolute;z-index:251663360;visibility:visible;mso-wrap-style:square;mso-wrap-distance-left:9pt;mso-wrap-distance-top:0;mso-wrap-distance-right:9pt;mso-wrap-distance-bottom:0;mso-position-horizontal:absolute;mso-position-horizontal-relative:text;mso-position-vertical:absolute;mso-position-vertical-relative:text" from="-230.25pt,4.8pt" to="-212.3pt,4.8pt" o:gfxdata="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" strokecolor="#4579b8 [3044]"/>
+              <v:line w14:anchorId="64A9A925" id="Rechte verbindingslijn 20" o:spid="_x0000_s1026" style="position:absolute;z-index:251663360;visibility:visible;mso-wrap-style:square;mso-wrap-distance-left:9pt;mso-wrap-distance-top:0;mso-wrap-distance-right:9pt;mso-wrap-distance-bottom:0;mso-position-horizontal:absolute;mso-position-horizontal-relative:text;mso-position-vertical:absolute;mso-position-vertical-relative:text" from="-230.25pt,4.8pt" to="-212.3pt,4.8pt" o:gfxdata="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" strokecolor="#4579b8 [3044]"/>
             </w:pict>
           </mc:Fallback>
         </mc:AlternateContent>
@@ -2002,7 +2457,7 @@
           </mc:Choice>
           <mc:Fallback>
             <w:pict>
-              <v:line w14:anchorId="4A9BA2A0" id="Rechte verbindingslijn 14" o:spid="_x0000_s1026" style="position:absolute;flip:y;z-index:251662336;visibility:visible;mso-wrap-style:square;mso-height-percent:0;mso-wrap-distance-left:9pt;mso-wrap-distance-top:0;mso-wrap-distance-right:9pt;mso-wrap-distance-bottom:0;mso-position-horizontal:absolute;mso-position-horizontal-relative:text;mso-position-vertical:absolute;mso-position-vertical-relative:text;mso-height-percent:0;mso-height-relative:margin" from="-329.3pt,3.3pt" to="-311.3pt,3.3pt" o:gfxdata="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" strokecolor="black [3040]"/>
+              <v:line w14:anchorId="08EE09D6" id="Rechte verbindingslijn 14" o:spid="_x0000_s1026" style="position:absolute;flip:y;z-index:251662336;visibility:visible;mso-wrap-style:square;mso-height-percent:0;mso-wrap-distance-left:9pt;mso-wrap-distance-top:0;mso-wrap-distance-right:9pt;mso-wrap-distance-bottom:0;mso-position-horizontal:absolute;mso-position-horizontal-relative:text;mso-position-vertical:absolute;mso-position-vertical-relative:text;mso-height-percent:0;mso-height-relative:margin" from="-329.3pt,3.3pt" to="-311.3pt,3.3pt" o:gfxdata="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" strokecolor="black [3040]"/>
             </w:pict>
           </mc:Fallback>
         </mc:AlternateContent>
@@ -2075,7 +2530,7 @@
           </mc:Choice>
           <mc:Fallback>
             <w:pict>
-              <v:shapetype w14:anchorId="0CA2B381" id="_x0000_t32" coordsize="21600,21600" o:spt="32" o:oned="t" path="m,l21600,21600e" filled="f">
+              <v:shapetype w14:anchorId="4C47019D" id="_x0000_t32" coordsize="21600,21600" o:spt="32" o:oned="t" path="m,l21600,21600e" filled="f">
                 <v:path arrowok="t" fillok="f" o:connecttype="none"/>
                 <o:lock v:ext="edit" shapetype="t"/>
               </v:shapetype>
@@ -2151,7 +2606,7 @@
           </mc:Choice>
           <mc:Fallback>
             <w:pict>
-              <v:shape w14:anchorId="35E5F533" id="Rechte verbindingslijn met pijl 21" o:spid="_x0000_s1026" type="#_x0000_t32" style="position:absolute;margin-left:-167.25pt;margin-top:2.35pt;width:0;height:18pt;flip:y;z-index:251664384;visibility:visible;mso-wrap-style:square;mso-wrap-distance-left:9pt;mso-wrap-distance-top:0;mso-wrap-distance-right:9pt;mso-wrap-distance-bottom:0;mso-position-horizontal:absolute;mso-position-horizontal-relative:text;mso-position-vertical:absolute;mso-position-vertical-relative:text" o:gfxdata="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" strokecolor="#4579b8 [3044]">
+              <v:shape w14:anchorId="5C5F20E9" id="Rechte verbindingslijn met pijl 21" o:spid="_x0000_s1026" type="#_x0000_t32" style="position:absolute;margin-left:-167.25pt;margin-top:2.35pt;width:0;height:18pt;flip:y;z-index:251664384;visibility:visible;mso-wrap-style:square;mso-wrap-distance-left:9pt;mso-wrap-distance-top:0;mso-wrap-distance-right:9pt;mso-wrap-distance-bottom:0;mso-position-horizontal:absolute;mso-position-horizontal-relative:text;mso-position-vertical:absolute;mso-position-vertical-relative:text" o:gfxdata="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" strokecolor="#4579b8 [3044]">
                 <v:stroke endarrow="open"/>
               </v:shape>
             </w:pict>
@@ -2223,7 +2678,7 @@
           </mc:Choice>
           <mc:Fallback>
             <w:pict>
-              <v:line w14:anchorId="4F6E9805" id="Rechte verbindingslijn 51" o:spid="_x0000_s1026" style="position:absolute;z-index:251661312;visibility:visible;mso-wrap-style:square;mso-height-percent:0;mso-wrap-distance-left:9pt;mso-wrap-distance-top:0;mso-wrap-distance-right:9pt;mso-wrap-distance-bottom:0;mso-position-horizontal:absolute;mso-position-horizontal-relative:text;mso-position-vertical:absolute;mso-position-vertical-relative:text;mso-height-percent:0;mso-height-relative:margin" from="-365.4pt,2.4pt" to="-365.35pt,362.6pt" o:gfxdata="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" strokecolor="#4579b8 [3044]"/>
+              <v:line w14:anchorId="3E4AE6AC" id="Rechte verbindingslijn 51" o:spid="_x0000_s1026" style="position:absolute;z-index:251661312;visibility:visible;mso-wrap-style:square;mso-height-percent:0;mso-wrap-distance-left:9pt;mso-wrap-distance-top:0;mso-wrap-distance-right:9pt;mso-wrap-distance-bottom:0;mso-position-horizontal:absolute;mso-position-horizontal-relative:text;mso-position-vertical:absolute;mso-position-vertical-relative:text;mso-height-percent:0;mso-height-relative:margin" from="-365.4pt,2.4pt" to="-365.35pt,362.6pt" o:gfxdata="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" strokecolor="#4579b8 [3044]"/>
             </w:pict>
           </mc:Fallback>
         </mc:AlternateContent>
@@ -2391,7 +2846,7 @@
       </w:pPr>
     </w:p>
     <w:sectPr>
-      <w:headerReference w:type="default" r:id="rId17"/>
+      <w:headerReference w:type="default" r:id="rId27"/>
       <w:type w:val="oddPage"/>
       <w:pgSz w:w="11906" w:h="16838"/>
       <w:pgMar w:top="1417" w:right="1417" w:bottom="1417" w:left="1417" w:header="708" w:footer="708" w:gutter="0"/>
@@ -2437,6 +2892,7 @@
         <w:docPartUnique/>
       </w:docPartObj>
     </w:sdtPr>
+    <w:sdtEndPr/>
     <w:sdtContent>
       <w:p>
         <w:pPr>
@@ -2477,6 +2933,7 @@
         <w:docPartUnique/>
       </w:docPartObj>
     </w:sdtPr>
+    <w:sdtEndPr/>
     <w:sdtContent>
       <w:p>
         <w:pPr>
@@ -3635,6 +4092,7 @@
     <w:lsdException w:name="HTML Sample" w:semiHidden="1" w:unhideWhenUsed="1"/>
     <w:lsdException w:name="HTML Typewriter" w:semiHidden="1" w:unhideWhenUsed="1"/>
     <w:lsdException w:name="HTML Variable" w:semiHidden="1" w:unhideWhenUsed="1"/>
+    <w:lsdException w:name="Normal Table" w:semiHidden="1" w:unhideWhenUsed="1"/>
     <w:lsdException w:name="annotation subject" w:semiHidden="1" w:unhideWhenUsed="1"/>
     <w:lsdException w:name="No List" w:semiHidden="1" w:unhideWhenUsed="1"/>
     <w:lsdException w:name="Outline List 1" w:semiHidden="1" w:unhideWhenUsed="1"/>
@@ -3677,8 +4135,11 @@
     <w:lsdException w:name="Table Contemporary" w:semiHidden="1" w:unhideWhenUsed="1"/>
     <w:lsdException w:name="Table Elegant" w:semiHidden="1" w:unhideWhenUsed="1"/>
     <w:lsdException w:name="Table Professional" w:semiHidden="1" w:unhideWhenUsed="1"/>
+    <w:lsdException w:name="Table Subtle 1" w:semiHidden="1" w:unhideWhenUsed="1"/>
     <w:lsdException w:name="Table Subtle 2" w:semiHidden="1" w:unhideWhenUsed="1"/>
     <w:lsdException w:name="Table Web 1" w:semiHidden="1" w:unhideWhenUsed="1"/>
+    <w:lsdException w:name="Table Web 2" w:semiHidden="1" w:unhideWhenUsed="1"/>
+    <w:lsdException w:name="Table Web 3" w:semiHidden="1" w:unhideWhenUsed="1"/>
     <w:lsdException w:name="Balloon Text" w:semiHidden="1" w:unhideWhenUsed="1"/>
     <w:lsdException w:name="Table Grid" w:uiPriority="59"/>
     <w:lsdException w:name="Table Theme" w:semiHidden="1" w:unhideWhenUsed="1"/>
@@ -4712,7 +5173,7 @@
 </file>
 
 <file path=customXml/itemProps2.xml><?xml version="1.0" encoding="utf-8"?>
-<ds:datastoreItem xmlns:ds="http://schemas.openxmlformats.org/officeDocument/2006/customXml" ds:itemID="{46CE4966-55EC-4F6D-8B59-71E7139F615E}">
+<ds:datastoreItem xmlns:ds="http://schemas.openxmlformats.org/officeDocument/2006/customXml" ds:itemID="{98E35B51-FBDC-4572-A853-F4687DDAD7A9}">
   <ds:schemaRefs>
     <ds:schemaRef ds:uri="http://schemas.openxmlformats.org/officeDocument/2006/bibliography"/>
   </ds:schemaRefs>
